--- a/Project Proposal.docx
+++ b/Project Proposal.docx
@@ -413,13 +413,13 @@
         <w:rPr>
           <w:rFonts w:ascii="Arial" w:hAnsi="Arial" w:cs="Arial"/>
         </w:rPr>
-        <w:t xml:space="preserve"> with Tinder, </w:t>
-      </w:r>
-      <w:r>
-        <w:rPr>
-          <w:rFonts w:ascii="Arial" w:hAnsi="Arial" w:cs="Arial"/>
-        </w:rPr>
-        <w:t xml:space="preserve">Bumble, </w:t>
+        <w:t xml:space="preserve"> with Tinder</w:t>
+      </w:r>
+      <w:r>
+        <w:rPr>
+          <w:rFonts w:ascii="Arial" w:hAnsi="Arial" w:cs="Arial"/>
+        </w:rPr>
+        <w:t xml:space="preserve"> </w:t>
       </w:r>
       <w:r>
         <w:rPr>
@@ -443,7 +443,21 @@
         <w:rPr>
           <w:rFonts w:ascii="Arial" w:hAnsi="Arial" w:cs="Arial"/>
         </w:rPr>
-        <w:t xml:space="preserve">to determine whether or not the app </w:t>
+        <w:t xml:space="preserve">to determine </w:t>
+      </w:r>
+      <w:proofErr w:type="gramStart"/>
+      <w:r>
+        <w:rPr>
+          <w:rFonts w:ascii="Arial" w:hAnsi="Arial" w:cs="Arial"/>
+        </w:rPr>
+        <w:t>whether or not</w:t>
+      </w:r>
+      <w:proofErr w:type="gramEnd"/>
+      <w:r>
+        <w:rPr>
+          <w:rFonts w:ascii="Arial" w:hAnsi="Arial" w:cs="Arial"/>
+        </w:rPr>
+        <w:t xml:space="preserve"> the app </w:t>
       </w:r>
       <w:proofErr w:type="spellStart"/>
       <w:r>
@@ -457,21 +471,19 @@
         <w:rPr>
           <w:rFonts w:ascii="Arial" w:hAnsi="Arial" w:cs="Arial"/>
         </w:rPr>
-        <w:t xml:space="preserve"> is a good app for users to look for a </w:t>
-      </w:r>
-      <w:proofErr w:type="gramStart"/>
-      <w:r>
-        <w:rPr>
-          <w:rFonts w:ascii="Arial" w:hAnsi="Arial" w:cs="Arial"/>
-        </w:rPr>
-        <w:t>significant others</w:t>
-      </w:r>
-      <w:proofErr w:type="gramEnd"/>
-      <w:r>
-        <w:rPr>
-          <w:rFonts w:ascii="Arial" w:hAnsi="Arial" w:cs="Arial"/>
-        </w:rPr>
-        <w:t>.</w:t>
+        <w:t xml:space="preserve"> </w:t>
+      </w:r>
+      <w:r>
+        <w:rPr>
+          <w:rFonts w:ascii="Arial" w:hAnsi="Arial" w:cs="Arial"/>
+        </w:rPr>
+        <w:t>i</w:t>
+      </w:r>
+      <w:r>
+        <w:rPr>
+          <w:rFonts w:ascii="Arial" w:hAnsi="Arial" w:cs="Arial"/>
+        </w:rPr>
+        <w:t>s the app intended for the user.</w:t>
       </w:r>
     </w:p>
     <w:p>
@@ -485,16 +497,8 @@
         <w:rPr>
           <w:rFonts w:ascii="Arial" w:hAnsi="Arial" w:cs="Arial"/>
         </w:rPr>
-        <w:t xml:space="preserve">Who is using </w:t>
-      </w:r>
-      <w:proofErr w:type="gramStart"/>
-      <w:r>
-        <w:rPr>
-          <w:rFonts w:ascii="Arial" w:hAnsi="Arial" w:cs="Arial"/>
-        </w:rPr>
-        <w:t>them</w:t>
-      </w:r>
-      <w:proofErr w:type="gramEnd"/>
+        <w:t>What type of dating pool is there?</w:t>
+      </w:r>
     </w:p>
     <w:p>
       <w:pPr>
@@ -561,38 +565,36 @@
     </w:p>
     <w:p>
       <w:pPr>
+        <w:spacing w:line="480" w:lineRule="auto"/>
+        <w:rPr>
+          <w:rFonts w:ascii="Arial" w:hAnsi="Arial" w:cs="Arial"/>
+        </w:rPr>
+      </w:pPr>
+      <w:r>
+        <w:rPr>
+          <w:rFonts w:ascii="Arial" w:hAnsi="Arial" w:cs="Arial"/>
+        </w:rPr>
+        <w:t>What the best rated app compared</w:t>
+      </w:r>
+    </w:p>
+    <w:p>
+      <w:pPr>
         <w:pStyle w:val="ListParagraph"/>
         <w:numPr>
           <w:ilvl w:val="0"/>
-          <w:numId w:val="1"/>
+          <w:numId w:val="2"/>
         </w:numPr>
         <w:spacing w:line="480" w:lineRule="auto"/>
         <w:rPr>
           <w:rFonts w:ascii="Arial" w:hAnsi="Arial" w:cs="Arial"/>
         </w:rPr>
       </w:pPr>
-    </w:p>
-    <w:p>
-      <w:pPr>
-        <w:spacing w:line="480" w:lineRule="auto"/>
-        <w:rPr>
-          <w:rFonts w:ascii="Arial" w:hAnsi="Arial" w:cs="Arial"/>
-        </w:rPr>
-      </w:pPr>
-      <w:r>
-        <w:rPr>
-          <w:rFonts w:ascii="Arial" w:hAnsi="Arial" w:cs="Arial"/>
-        </w:rPr>
-        <w:t xml:space="preserve">Why are they using </w:t>
-      </w:r>
-      <w:proofErr w:type="gramStart"/>
-      <w:r>
-        <w:rPr>
-          <w:rFonts w:ascii="Arial" w:hAnsi="Arial" w:cs="Arial"/>
-        </w:rPr>
-        <w:t>them</w:t>
-      </w:r>
-      <w:proofErr w:type="gramEnd"/>
+      <w:r>
+        <w:rPr>
+          <w:rFonts w:ascii="Arial" w:hAnsi="Arial" w:cs="Arial"/>
+        </w:rPr>
+        <w:t>Rating</w:t>
+      </w:r>
     </w:p>
     <w:p>
       <w:pPr>
@@ -615,6 +617,31 @@
         </w:rPr>
         <w:lastRenderedPageBreak/>
         <w:t>What</w:t>
+      </w:r>
+      <w:r>
+        <w:rPr>
+          <w:rFonts w:ascii="Arial" w:hAnsi="Arial" w:cs="Arial"/>
+        </w:rPr>
+        <w:t xml:space="preserve"> is are the odds of a successful relationship?</w:t>
+      </w:r>
+    </w:p>
+    <w:p>
+      <w:pPr>
+        <w:pStyle w:val="ListParagraph"/>
+        <w:numPr>
+          <w:ilvl w:val="0"/>
+          <w:numId w:val="2"/>
+        </w:numPr>
+        <w:spacing w:line="480" w:lineRule="auto"/>
+        <w:rPr>
+          <w:rFonts w:ascii="Arial" w:hAnsi="Arial" w:cs="Arial"/>
+        </w:rPr>
+      </w:pPr>
+      <w:r>
+        <w:rPr>
+          <w:rFonts w:ascii="Arial" w:hAnsi="Arial" w:cs="Arial"/>
+        </w:rPr>
+        <w:t>Success rate</w:t>
       </w:r>
     </w:p>
     <w:p>
@@ -670,19 +697,6 @@
           <w:rPr>
             <w:rStyle w:val="Hyperlink"/>
           </w:rPr>
-          <w:t>https://www.kaggle.com/datasets/shivkumarganesh/bumble-dating-app-google-play-store-review</w:t>
-        </w:r>
-      </w:hyperlink>
-    </w:p>
-    <w:p>
-      <w:pPr>
-        <w:spacing w:line="240" w:lineRule="auto"/>
-      </w:pPr>
-      <w:hyperlink r:id="rId8" w:history="1">
-        <w:r>
-          <w:rPr>
-            <w:rStyle w:val="Hyperlink"/>
-          </w:rPr>
           <w:t>https://www.kaggle.com/datasets/shivkumarganesh/hinge-google-play-store-review</w:t>
         </w:r>
       </w:hyperlink>
@@ -691,7 +705,7 @@
       <w:pPr>
         <w:spacing w:line="240" w:lineRule="auto"/>
       </w:pPr>
-      <w:hyperlink r:id="rId9" w:history="1">
+      <w:hyperlink r:id="rId8" w:history="1">
         <w:r>
           <w:rPr>
             <w:rStyle w:val="Hyperlink"/>
@@ -924,8 +938,124 @@
       </w:rPr>
     </w:lvl>
   </w:abstractNum>
+  <w:abstractNum w:abstractNumId="1" w15:restartNumberingAfterBreak="0">
+    <w:nsid w:val="2A763BC1"/>
+    <w:multiLevelType w:val="hybridMultilevel"/>
+    <w:tmpl w:val="67DE11C0"/>
+    <w:lvl w:ilvl="0" w:tplc="04090001">
+      <w:start w:val="1"/>
+      <w:numFmt w:val="bullet"/>
+      <w:lvlText w:val=""/>
+      <w:lvlJc w:val="left"/>
+      <w:pPr>
+        <w:ind w:left="720" w:hanging="360"/>
+      </w:pPr>
+      <w:rPr>
+        <w:rFonts w:ascii="Symbol" w:hAnsi="Symbol" w:hint="default"/>
+      </w:rPr>
+    </w:lvl>
+    <w:lvl w:ilvl="1" w:tplc="04090003" w:tentative="1">
+      <w:start w:val="1"/>
+      <w:numFmt w:val="bullet"/>
+      <w:lvlText w:val="o"/>
+      <w:lvlJc w:val="left"/>
+      <w:pPr>
+        <w:ind w:left="1440" w:hanging="360"/>
+      </w:pPr>
+      <w:rPr>
+        <w:rFonts w:ascii="Courier New" w:hAnsi="Courier New" w:cs="Courier New" w:hint="default"/>
+      </w:rPr>
+    </w:lvl>
+    <w:lvl w:ilvl="2" w:tplc="04090005" w:tentative="1">
+      <w:start w:val="1"/>
+      <w:numFmt w:val="bullet"/>
+      <w:lvlText w:val=""/>
+      <w:lvlJc w:val="left"/>
+      <w:pPr>
+        <w:ind w:left="2160" w:hanging="360"/>
+      </w:pPr>
+      <w:rPr>
+        <w:rFonts w:ascii="Wingdings" w:hAnsi="Wingdings" w:hint="default"/>
+      </w:rPr>
+    </w:lvl>
+    <w:lvl w:ilvl="3" w:tplc="04090001" w:tentative="1">
+      <w:start w:val="1"/>
+      <w:numFmt w:val="bullet"/>
+      <w:lvlText w:val=""/>
+      <w:lvlJc w:val="left"/>
+      <w:pPr>
+        <w:ind w:left="2880" w:hanging="360"/>
+      </w:pPr>
+      <w:rPr>
+        <w:rFonts w:ascii="Symbol" w:hAnsi="Symbol" w:hint="default"/>
+      </w:rPr>
+    </w:lvl>
+    <w:lvl w:ilvl="4" w:tplc="04090003" w:tentative="1">
+      <w:start w:val="1"/>
+      <w:numFmt w:val="bullet"/>
+      <w:lvlText w:val="o"/>
+      <w:lvlJc w:val="left"/>
+      <w:pPr>
+        <w:ind w:left="3600" w:hanging="360"/>
+      </w:pPr>
+      <w:rPr>
+        <w:rFonts w:ascii="Courier New" w:hAnsi="Courier New" w:cs="Courier New" w:hint="default"/>
+      </w:rPr>
+    </w:lvl>
+    <w:lvl w:ilvl="5" w:tplc="04090005" w:tentative="1">
+      <w:start w:val="1"/>
+      <w:numFmt w:val="bullet"/>
+      <w:lvlText w:val=""/>
+      <w:lvlJc w:val="left"/>
+      <w:pPr>
+        <w:ind w:left="4320" w:hanging="360"/>
+      </w:pPr>
+      <w:rPr>
+        <w:rFonts w:ascii="Wingdings" w:hAnsi="Wingdings" w:hint="default"/>
+      </w:rPr>
+    </w:lvl>
+    <w:lvl w:ilvl="6" w:tplc="04090001" w:tentative="1">
+      <w:start w:val="1"/>
+      <w:numFmt w:val="bullet"/>
+      <w:lvlText w:val=""/>
+      <w:lvlJc w:val="left"/>
+      <w:pPr>
+        <w:ind w:left="5040" w:hanging="360"/>
+      </w:pPr>
+      <w:rPr>
+        <w:rFonts w:ascii="Symbol" w:hAnsi="Symbol" w:hint="default"/>
+      </w:rPr>
+    </w:lvl>
+    <w:lvl w:ilvl="7" w:tplc="04090003" w:tentative="1">
+      <w:start w:val="1"/>
+      <w:numFmt w:val="bullet"/>
+      <w:lvlText w:val="o"/>
+      <w:lvlJc w:val="left"/>
+      <w:pPr>
+        <w:ind w:left="5760" w:hanging="360"/>
+      </w:pPr>
+      <w:rPr>
+        <w:rFonts w:ascii="Courier New" w:hAnsi="Courier New" w:cs="Courier New" w:hint="default"/>
+      </w:rPr>
+    </w:lvl>
+    <w:lvl w:ilvl="8" w:tplc="04090005" w:tentative="1">
+      <w:start w:val="1"/>
+      <w:numFmt w:val="bullet"/>
+      <w:lvlText w:val=""/>
+      <w:lvlJc w:val="left"/>
+      <w:pPr>
+        <w:ind w:left="6480" w:hanging="360"/>
+      </w:pPr>
+      <w:rPr>
+        <w:rFonts w:ascii="Wingdings" w:hAnsi="Wingdings" w:hint="default"/>
+      </w:rPr>
+    </w:lvl>
+  </w:abstractNum>
   <w:num w:numId="1" w16cid:durableId="1454131251">
     <w:abstractNumId w:val="0"/>
+  </w:num>
+  <w:num w:numId="2" w16cid:durableId="1651591336">
+    <w:abstractNumId w:val="1"/>
   </w:num>
 </w:numbering>
 </file>
